--- a/Drafts/Draft 1/Soft_selection_salmonids_Supplementary.docx
+++ b/Drafts/Draft 1/Soft_selection_salmonids_Supplementary.docx
@@ -1,20 +1,7 @@
 
 <file path=word/document.xml><?xml version="1.0" encoding="utf-8"?>
-<w:document xmlns:wpc="http://schemas.microsoft.com/office/word/2010/wordprocessingCanvas" xmlns:cx="http://schemas.microsoft.com/office/drawing/2014/chartex" xmlns:cx1="http://schemas.microsoft.com/office/drawing/2015/9/8/chartex" xmlns:cx2="http://schemas.microsoft.com/office/drawing/2015/10/21/chartex" xmlns:cx3="http://schemas.microsoft.com/office/drawing/2016/5/9/chartex" xmlns:cx4="http://schemas.microsoft.com/office/drawing/2016/5/10/chartex" xmlns:cx5="http://schemas.microsoft.com/office/drawing/2016/5/11/chartex" xmlns:cx6="http://schemas.microsoft.com/office/drawing/2016/5/12/chartex" xmlns:cx7="http://schemas.microsoft.com/office/drawing/2016/5/13/chartex" xmlns:cx8="http://schemas.microsoft.com/office/drawing/2016/5/14/chartex" xmlns:mc="http://schemas.openxmlformats.org/markup-compatibility/2006" xmlns:aink="http://schemas.microsoft.com/office/drawing/2016/ink" xmlns:am3d="http://schemas.microsoft.com/office/drawing/2017/model3d" xmlns:o="urn:schemas-microsoft-com:office:office" xmlns:oel="http://schemas.microsoft.com/office/2019/extlst" xmlns:r="http://schemas.openxmlformats.org/officeDocument/2006/relationships" xmlns:m="http://schemas.openxmlformats.org/officeDocument/2006/math" xmlns:v="urn:schemas-microsoft-com:vml" xmlns:wp14="http://schemas.microsoft.com/office/word/2010/wordprocessingDrawing" xmlns:wp="http://schemas.openxmlformats.org/drawingml/2006/wordprocessingDrawing" xmlns:w10="urn:schemas-microsoft-com:office:word" xmlns:w="http://schemas.openxmlformats.org/wordprocessingml/2006/main" xmlns:w14="http://schemas.microsoft.com/office/word/2010/wordml" xmlns:w15="http://schemas.microsoft.com/office/word/2012/wordml" xmlns:w16cex="http://schemas.microsoft.com/office/word/2018/wordml/cex" xmlns:w16cid="http://schemas.microsoft.com/office/word/2016/wordml/cid" xmlns:w16="http://schemas.microsoft.com/office/word/2018/wordml" xmlns:w16du="http://schemas.microsoft.com/office/word/2023/wordml/word16du" xmlns:w16sdtdh="http://schemas.microsoft.com/office/word/2020/wordml/sdtdatahash" xmlns:w16se="http://schemas.microsoft.com/office/word/2015/wordml/symex" xmlns:wpg="http://schemas.microsoft.com/office/word/2010/wordprocessingGroup" xmlns:wpi="http://schemas.microsoft.com/office/word/2010/wordprocessingInk" xmlns:wne="http://schemas.microsoft.com/office/word/2006/wordml" xmlns:wps="http://schemas.microsoft.com/office/word/2010/wordprocessingShape" mc:Ignorable="w14 w15 w16se w16cid w16 w16cex w16sdtdh wp14">
+<w:document xmlns:wpc="http://schemas.microsoft.com/office/word/2010/wordprocessingCanvas" xmlns:cx="http://schemas.microsoft.com/office/drawing/2014/chartex" xmlns:cx1="http://schemas.microsoft.com/office/drawing/2015/9/8/chartex" xmlns:cx2="http://schemas.microsoft.com/office/drawing/2015/10/21/chartex" xmlns:cx3="http://schemas.microsoft.com/office/drawing/2016/5/9/chartex" xmlns:cx4="http://schemas.microsoft.com/office/drawing/2016/5/10/chartex" xmlns:cx5="http://schemas.microsoft.com/office/drawing/2016/5/11/chartex" xmlns:cx6="http://schemas.microsoft.com/office/drawing/2016/5/12/chartex" xmlns:cx7="http://schemas.microsoft.com/office/drawing/2016/5/13/chartex" xmlns:cx8="http://schemas.microsoft.com/office/drawing/2016/5/14/chartex" xmlns:mc="http://schemas.openxmlformats.org/markup-compatibility/2006" xmlns:aink="http://schemas.microsoft.com/office/drawing/2016/ink" xmlns:am3d="http://schemas.microsoft.com/office/drawing/2017/model3d" xmlns:o="urn:schemas-microsoft-com:office:office" xmlns:r="http://schemas.openxmlformats.org/officeDocument/2006/relationships" xmlns:m="http://schemas.openxmlformats.org/officeDocument/2006/math" xmlns:v="urn:schemas-microsoft-com:vml" xmlns:wp14="http://schemas.microsoft.com/office/word/2010/wordprocessingDrawing" xmlns:wp="http://schemas.openxmlformats.org/drawingml/2006/wordprocessingDrawing" xmlns:w10="urn:schemas-microsoft-com:office:word" xmlns:w="http://schemas.openxmlformats.org/wordprocessingml/2006/main" xmlns:w14="http://schemas.microsoft.com/office/word/2010/wordml" xmlns:w15="http://schemas.microsoft.com/office/word/2012/wordml" xmlns:w16cid="http://schemas.microsoft.com/office/word/2016/wordml/cid" xmlns:w16se="http://schemas.microsoft.com/office/word/2015/wordml/symex" xmlns:wpg="http://schemas.microsoft.com/office/word/2010/wordprocessingGroup" xmlns:wpi="http://schemas.microsoft.com/office/word/2010/wordprocessingInk" xmlns:wne="http://schemas.microsoft.com/office/word/2006/wordml" xmlns:wps="http://schemas.microsoft.com/office/word/2010/wordprocessingShape" mc:Ignorable="w14 w15 w16se w16cid wp14">
   <w:body>
-    <w:p>
-      <w:pPr>
-        <w:rPr>
-          <w:rFonts w:ascii="Times New Roman" w:hAnsi="Times New Roman" w:cs="Times New Roman"/>
-        </w:rPr>
-      </w:pPr>
-      <w:r>
-        <w:rPr>
-          <w:rFonts w:ascii="Times New Roman" w:hAnsi="Times New Roman" w:cs="Times New Roman"/>
-        </w:rPr>
-        <w:t>Figure S1</w:t>
-      </w:r>
-    </w:p>
     <w:p>
       <w:pPr>
         <w:jc w:val="center"/>
@@ -171,139 +158,6 @@
     </w:p>
     <w:p>
       <w:pPr>
-        <w:rPr>
-          <w:rFonts w:ascii="Times New Roman" w:eastAsiaTheme="minorEastAsia" w:hAnsi="Times New Roman" w:cs="Times New Roman"/>
-          <w:iCs/>
-        </w:rPr>
-      </w:pPr>
-    </w:p>
-    <w:p>
-      <w:pPr>
-        <w:rPr>
-          <w:rFonts w:ascii="Times New Roman" w:eastAsiaTheme="minorEastAsia" w:hAnsi="Times New Roman" w:cs="Times New Roman"/>
-          <w:iCs/>
-        </w:rPr>
-      </w:pPr>
-    </w:p>
-    <w:p>
-      <w:pPr>
-        <w:rPr>
-          <w:rFonts w:ascii="Times New Roman" w:eastAsiaTheme="minorEastAsia" w:hAnsi="Times New Roman" w:cs="Times New Roman"/>
-          <w:iCs/>
-        </w:rPr>
-      </w:pPr>
-    </w:p>
-    <w:p>
-      <w:pPr>
-        <w:rPr>
-          <w:rFonts w:ascii="Times New Roman" w:eastAsiaTheme="minorEastAsia" w:hAnsi="Times New Roman" w:cs="Times New Roman"/>
-          <w:iCs/>
-        </w:rPr>
-      </w:pPr>
-    </w:p>
-    <w:p>
-      <w:pPr>
-        <w:rPr>
-          <w:rFonts w:ascii="Times New Roman" w:eastAsiaTheme="minorEastAsia" w:hAnsi="Times New Roman" w:cs="Times New Roman"/>
-          <w:iCs/>
-        </w:rPr>
-      </w:pPr>
-    </w:p>
-    <w:p>
-      <w:pPr>
-        <w:rPr>
-          <w:rFonts w:ascii="Times New Roman" w:eastAsiaTheme="minorEastAsia" w:hAnsi="Times New Roman" w:cs="Times New Roman"/>
-          <w:iCs/>
-        </w:rPr>
-      </w:pPr>
-    </w:p>
-    <w:p>
-      <w:pPr>
-        <w:rPr>
-          <w:rFonts w:ascii="Times New Roman" w:eastAsiaTheme="minorEastAsia" w:hAnsi="Times New Roman" w:cs="Times New Roman"/>
-          <w:iCs/>
-        </w:rPr>
-      </w:pPr>
-    </w:p>
-    <w:p>
-      <w:pPr>
-        <w:rPr>
-          <w:rFonts w:ascii="Times New Roman" w:eastAsiaTheme="minorEastAsia" w:hAnsi="Times New Roman" w:cs="Times New Roman"/>
-          <w:iCs/>
-        </w:rPr>
-      </w:pPr>
-    </w:p>
-    <w:p>
-      <w:pPr>
-        <w:rPr>
-          <w:rFonts w:ascii="Times New Roman" w:hAnsi="Times New Roman" w:cs="Times New Roman"/>
-        </w:rPr>
-      </w:pPr>
-    </w:p>
-    <w:p>
-      <w:pPr>
-        <w:rPr>
-          <w:rFonts w:ascii="Times New Roman" w:hAnsi="Times New Roman" w:cs="Times New Roman"/>
-        </w:rPr>
-      </w:pPr>
-    </w:p>
-    <w:p>
-      <w:pPr>
-        <w:rPr>
-          <w:rFonts w:ascii="Times New Roman" w:hAnsi="Times New Roman" w:cs="Times New Roman"/>
-        </w:rPr>
-      </w:pPr>
-    </w:p>
-    <w:p>
-      <w:pPr>
-        <w:rPr>
-          <w:rFonts w:ascii="Times New Roman" w:hAnsi="Times New Roman" w:cs="Times New Roman"/>
-        </w:rPr>
-      </w:pPr>
-    </w:p>
-    <w:p>
-      <w:pPr>
-        <w:rPr>
-          <w:rFonts w:ascii="Times New Roman" w:hAnsi="Times New Roman" w:cs="Times New Roman"/>
-        </w:rPr>
-      </w:pPr>
-    </w:p>
-    <w:p>
-      <w:pPr>
-        <w:rPr>
-          <w:rFonts w:ascii="Times New Roman" w:hAnsi="Times New Roman" w:cs="Times New Roman"/>
-        </w:rPr>
-      </w:pPr>
-    </w:p>
-    <w:p>
-      <w:pPr>
-        <w:rPr>
-          <w:rFonts w:ascii="Times New Roman" w:hAnsi="Times New Roman" w:cs="Times New Roman"/>
-        </w:rPr>
-      </w:pPr>
-    </w:p>
-    <w:p>
-      <w:pPr>
-        <w:rPr>
-          <w:rFonts w:ascii="Times New Roman" w:hAnsi="Times New Roman" w:cs="Times New Roman"/>
-        </w:rPr>
-      </w:pPr>
-      <w:r>
-        <w:rPr>
-          <w:rFonts w:ascii="Times New Roman" w:hAnsi="Times New Roman" w:cs="Times New Roman"/>
-        </w:rPr>
-        <w:lastRenderedPageBreak/>
-        <w:t>Figure S</w:t>
-      </w:r>
-      <w:r>
-        <w:rPr>
-          <w:rFonts w:ascii="Times New Roman" w:hAnsi="Times New Roman" w:cs="Times New Roman"/>
-        </w:rPr>
-        <w:t>2</w:t>
-      </w:r>
-    </w:p>
-    <w:p>
-      <w:pPr>
         <w:jc w:val="center"/>
         <w:rPr>
           <w:rFonts w:ascii="Times New Roman" w:hAnsi="Times New Roman" w:cs="Times New Roman"/>
@@ -389,12 +243,24 @@
         <w:rPr>
           <w:rFonts w:ascii="Times New Roman" w:hAnsi="Times New Roman" w:cs="Times New Roman"/>
         </w:rPr>
-        <w:t xml:space="preserve"> Dynamics of introgression at the neutral locus in the one-off intrusion simulations set 1. </w:t>
+        <w:t xml:space="preserve"> Dynamics of introgression at the neutral locus in the </w:t>
       </w:r>
       <w:r>
         <w:rPr>
           <w:rFonts w:ascii="Times New Roman" w:hAnsi="Times New Roman" w:cs="Times New Roman"/>
         </w:rPr>
+        <w:t>acute</w:t>
+      </w:r>
+      <w:r>
+        <w:rPr>
+          <w:rFonts w:ascii="Times New Roman" w:hAnsi="Times New Roman" w:cs="Times New Roman"/>
+        </w:rPr>
+        <w:t xml:space="preserve"> intrusion simulations set 1. </w:t>
+      </w:r>
+      <w:r>
+        <w:rPr>
+          <w:rFonts w:ascii="Times New Roman" w:hAnsi="Times New Roman" w:cs="Times New Roman"/>
+        </w:rPr>
         <w:t xml:space="preserve">The y-axis shows the frequency of the foreign/domesticated allele at the single neutral locus. </w:t>
       </w:r>
       <w:r>
@@ -406,141 +272,17 @@
     </w:p>
     <w:p>
       <w:pPr>
-        <w:rPr>
-          <w:rFonts w:ascii="Times New Roman" w:eastAsiaTheme="minorEastAsia" w:hAnsi="Times New Roman" w:cs="Times New Roman"/>
-        </w:rPr>
-      </w:pPr>
-    </w:p>
-    <w:p>
-      <w:pPr>
-        <w:rPr>
-          <w:rFonts w:ascii="Times New Roman" w:eastAsiaTheme="minorEastAsia" w:hAnsi="Times New Roman" w:cs="Times New Roman"/>
-        </w:rPr>
-      </w:pPr>
-    </w:p>
-    <w:p>
-      <w:pPr>
-        <w:rPr>
-          <w:rFonts w:ascii="Times New Roman" w:eastAsiaTheme="minorEastAsia" w:hAnsi="Times New Roman" w:cs="Times New Roman"/>
-        </w:rPr>
-      </w:pPr>
-    </w:p>
-    <w:p>
-      <w:pPr>
-        <w:rPr>
-          <w:rFonts w:ascii="Times New Roman" w:eastAsiaTheme="minorEastAsia" w:hAnsi="Times New Roman" w:cs="Times New Roman"/>
-        </w:rPr>
-      </w:pPr>
-    </w:p>
-    <w:p>
-      <w:pPr>
-        <w:rPr>
-          <w:rFonts w:ascii="Times New Roman" w:eastAsiaTheme="minorEastAsia" w:hAnsi="Times New Roman" w:cs="Times New Roman"/>
-        </w:rPr>
-      </w:pPr>
-    </w:p>
-    <w:p>
-      <w:pPr>
-        <w:rPr>
-          <w:rFonts w:ascii="Times New Roman" w:eastAsiaTheme="minorEastAsia" w:hAnsi="Times New Roman" w:cs="Times New Roman"/>
-        </w:rPr>
-      </w:pPr>
-    </w:p>
-    <w:p>
-      <w:pPr>
-        <w:rPr>
-          <w:rFonts w:ascii="Times New Roman" w:eastAsiaTheme="minorEastAsia" w:hAnsi="Times New Roman" w:cs="Times New Roman"/>
-        </w:rPr>
-      </w:pPr>
-    </w:p>
-    <w:p>
-      <w:pPr>
-        <w:rPr>
-          <w:rFonts w:ascii="Times New Roman" w:eastAsiaTheme="minorEastAsia" w:hAnsi="Times New Roman" w:cs="Times New Roman"/>
-        </w:rPr>
-      </w:pPr>
-    </w:p>
-    <w:p>
-      <w:pPr>
-        <w:rPr>
-          <w:rFonts w:ascii="Times New Roman" w:eastAsiaTheme="minorEastAsia" w:hAnsi="Times New Roman" w:cs="Times New Roman"/>
-        </w:rPr>
-      </w:pPr>
-    </w:p>
-    <w:p>
-      <w:pPr>
-        <w:rPr>
-          <w:rFonts w:ascii="Times New Roman" w:eastAsiaTheme="minorEastAsia" w:hAnsi="Times New Roman" w:cs="Times New Roman"/>
-        </w:rPr>
-      </w:pPr>
-    </w:p>
-    <w:p>
-      <w:pPr>
-        <w:rPr>
-          <w:rFonts w:ascii="Times New Roman" w:eastAsiaTheme="minorEastAsia" w:hAnsi="Times New Roman" w:cs="Times New Roman"/>
-        </w:rPr>
-      </w:pPr>
-    </w:p>
-    <w:p>
-      <w:pPr>
-        <w:rPr>
-          <w:rFonts w:ascii="Times New Roman" w:eastAsiaTheme="minorEastAsia" w:hAnsi="Times New Roman" w:cs="Times New Roman"/>
-        </w:rPr>
-      </w:pPr>
-    </w:p>
-    <w:p>
-      <w:pPr>
-        <w:rPr>
-          <w:rFonts w:ascii="Times New Roman" w:eastAsiaTheme="minorEastAsia" w:hAnsi="Times New Roman" w:cs="Times New Roman"/>
-        </w:rPr>
-      </w:pPr>
-    </w:p>
-    <w:p>
-      <w:pPr>
-        <w:rPr>
-          <w:rFonts w:ascii="Times New Roman" w:eastAsiaTheme="minorEastAsia" w:hAnsi="Times New Roman" w:cs="Times New Roman"/>
-        </w:rPr>
-      </w:pPr>
-    </w:p>
-    <w:p>
-      <w:pPr>
-        <w:rPr>
-          <w:rFonts w:ascii="Times New Roman" w:eastAsiaTheme="minorEastAsia" w:hAnsi="Times New Roman" w:cs="Times New Roman"/>
-        </w:rPr>
-      </w:pPr>
-    </w:p>
-    <w:p>
-      <w:pPr>
-        <w:rPr>
-          <w:rFonts w:ascii="Times New Roman" w:eastAsiaTheme="minorEastAsia" w:hAnsi="Times New Roman" w:cs="Times New Roman"/>
-        </w:rPr>
-      </w:pPr>
-      <w:r>
-        <w:rPr>
-          <w:rFonts w:ascii="Times New Roman" w:eastAsiaTheme="minorEastAsia" w:hAnsi="Times New Roman" w:cs="Times New Roman"/>
+        <w:jc w:val="center"/>
+        <w:rPr>
+          <w:rFonts w:ascii="Times New Roman" w:eastAsiaTheme="minorEastAsia" w:hAnsi="Times New Roman" w:cs="Times New Roman"/>
+        </w:rPr>
+      </w:pPr>
+      <w:r>
+        <w:rPr>
+          <w:rFonts w:ascii="Times New Roman" w:eastAsiaTheme="minorEastAsia" w:hAnsi="Times New Roman" w:cs="Times New Roman"/>
+          <w:noProof/>
         </w:rPr>
         <w:lastRenderedPageBreak/>
-        <w:t>Figure S</w:t>
-      </w:r>
-      <w:r>
-        <w:rPr>
-          <w:rFonts w:ascii="Times New Roman" w:eastAsiaTheme="minorEastAsia" w:hAnsi="Times New Roman" w:cs="Times New Roman"/>
-        </w:rPr>
-        <w:t>3</w:t>
-      </w:r>
-    </w:p>
-    <w:p>
-      <w:pPr>
-        <w:jc w:val="center"/>
-        <w:rPr>
-          <w:rFonts w:ascii="Times New Roman" w:eastAsiaTheme="minorEastAsia" w:hAnsi="Times New Roman" w:cs="Times New Roman"/>
-        </w:rPr>
-      </w:pPr>
-      <w:r>
-        <w:rPr>
-          <w:rFonts w:ascii="Times New Roman" w:eastAsiaTheme="minorEastAsia" w:hAnsi="Times New Roman" w:cs="Times New Roman"/>
-          <w:noProof/>
-        </w:rPr>
         <w:drawing>
           <wp:inline distT="0" distB="0" distL="0" distR="0" wp14:anchorId="245AFD02" wp14:editId="4D0F5A6D">
             <wp:extent cx="4446782" cy="4418385"/>
@@ -666,7 +408,7 @@
         <w:rPr>
           <w:rFonts w:ascii="Times New Roman" w:hAnsi="Times New Roman" w:cs="Times New Roman"/>
         </w:rPr>
-        <w:t>in the one-off intrusion simulations set 2</w:t>
+        <w:t>in the  intrusion simulations set 2</w:t>
       </w:r>
       <w:r>
         <w:rPr>
@@ -1052,38 +794,19 @@
     </w:p>
     <w:p>
       <w:pPr>
-        <w:rPr>
-          <w:rFonts w:ascii="Times New Roman" w:eastAsiaTheme="minorEastAsia" w:hAnsi="Times New Roman" w:cs="Times New Roman"/>
-        </w:rPr>
-      </w:pPr>
-      <w:r>
-        <w:rPr>
-          <w:rFonts w:ascii="Times New Roman" w:eastAsiaTheme="minorEastAsia" w:hAnsi="Times New Roman" w:cs="Times New Roman"/>
+        <w:jc w:val="center"/>
+        <w:rPr>
+          <w:rFonts w:ascii="Times New Roman" w:eastAsiaTheme="minorEastAsia" w:hAnsi="Times New Roman" w:cs="Times New Roman"/>
+          <w:iCs/>
+        </w:rPr>
+      </w:pPr>
+      <w:r>
+        <w:rPr>
+          <w:rFonts w:ascii="Times New Roman" w:eastAsiaTheme="minorEastAsia" w:hAnsi="Times New Roman" w:cs="Times New Roman"/>
+          <w:iCs/>
+          <w:noProof/>
         </w:rPr>
         <w:lastRenderedPageBreak/>
-        <w:t>Figure S</w:t>
-      </w:r>
-      <w:r>
-        <w:rPr>
-          <w:rFonts w:ascii="Times New Roman" w:eastAsiaTheme="minorEastAsia" w:hAnsi="Times New Roman" w:cs="Times New Roman"/>
-        </w:rPr>
-        <w:t>4</w:t>
-      </w:r>
-    </w:p>
-    <w:p>
-      <w:pPr>
-        <w:jc w:val="center"/>
-        <w:rPr>
-          <w:rFonts w:ascii="Times New Roman" w:eastAsiaTheme="minorEastAsia" w:hAnsi="Times New Roman" w:cs="Times New Roman"/>
-          <w:iCs/>
-        </w:rPr>
-      </w:pPr>
-      <w:r>
-        <w:rPr>
-          <w:rFonts w:ascii="Times New Roman" w:eastAsiaTheme="minorEastAsia" w:hAnsi="Times New Roman" w:cs="Times New Roman"/>
-          <w:iCs/>
-          <w:noProof/>
-        </w:rPr>
         <w:drawing>
           <wp:inline distT="0" distB="0" distL="0" distR="0" wp14:anchorId="51D5F93A" wp14:editId="7C66131D">
             <wp:extent cx="4670347" cy="4640524"/>
@@ -1465,111 +1188,17 @@
     </w:p>
     <w:p>
       <w:pPr>
-        <w:rPr>
-          <w:rFonts w:ascii="Times New Roman" w:eastAsiaTheme="minorEastAsia" w:hAnsi="Times New Roman" w:cs="Times New Roman"/>
-          <w:iCs/>
-        </w:rPr>
-      </w:pPr>
-    </w:p>
-    <w:p>
-      <w:pPr>
-        <w:rPr>
-          <w:rFonts w:ascii="Times New Roman" w:eastAsiaTheme="minorEastAsia" w:hAnsi="Times New Roman" w:cs="Times New Roman"/>
-          <w:iCs/>
-        </w:rPr>
-      </w:pPr>
-    </w:p>
-    <w:p>
-      <w:pPr>
-        <w:rPr>
-          <w:rFonts w:ascii="Times New Roman" w:eastAsiaTheme="minorEastAsia" w:hAnsi="Times New Roman" w:cs="Times New Roman"/>
-          <w:iCs/>
-        </w:rPr>
-      </w:pPr>
-    </w:p>
-    <w:p>
-      <w:pPr>
-        <w:rPr>
-          <w:rFonts w:ascii="Times New Roman" w:eastAsiaTheme="minorEastAsia" w:hAnsi="Times New Roman" w:cs="Times New Roman"/>
-          <w:iCs/>
-        </w:rPr>
-      </w:pPr>
-    </w:p>
-    <w:p>
-      <w:pPr>
-        <w:rPr>
-          <w:rFonts w:ascii="Times New Roman" w:eastAsiaTheme="minorEastAsia" w:hAnsi="Times New Roman" w:cs="Times New Roman"/>
-          <w:iCs/>
-        </w:rPr>
-      </w:pPr>
-    </w:p>
-    <w:p>
-      <w:pPr>
-        <w:rPr>
-          <w:rFonts w:ascii="Times New Roman" w:eastAsiaTheme="minorEastAsia" w:hAnsi="Times New Roman" w:cs="Times New Roman"/>
-          <w:iCs/>
-        </w:rPr>
-      </w:pPr>
-    </w:p>
-    <w:p>
-      <w:pPr>
-        <w:rPr>
-          <w:rFonts w:ascii="Times New Roman" w:eastAsiaTheme="minorEastAsia" w:hAnsi="Times New Roman" w:cs="Times New Roman"/>
-          <w:iCs/>
-        </w:rPr>
-      </w:pPr>
-    </w:p>
-    <w:p>
-      <w:pPr>
-        <w:rPr>
-          <w:rFonts w:ascii="Times New Roman" w:eastAsiaTheme="minorEastAsia" w:hAnsi="Times New Roman" w:cs="Times New Roman"/>
-          <w:iCs/>
-        </w:rPr>
-      </w:pPr>
-    </w:p>
-    <w:p>
-      <w:pPr>
-        <w:rPr>
-          <w:rFonts w:ascii="Times New Roman" w:eastAsiaTheme="minorEastAsia" w:hAnsi="Times New Roman" w:cs="Times New Roman"/>
-          <w:iCs/>
-        </w:rPr>
-      </w:pPr>
-    </w:p>
-    <w:p>
-      <w:pPr>
-        <w:rPr>
-          <w:rFonts w:ascii="Times New Roman" w:eastAsiaTheme="minorEastAsia" w:hAnsi="Times New Roman" w:cs="Times New Roman"/>
-          <w:iCs/>
-        </w:rPr>
-      </w:pPr>
-      <w:r>
-        <w:rPr>
-          <w:rFonts w:ascii="Times New Roman" w:eastAsiaTheme="minorEastAsia" w:hAnsi="Times New Roman" w:cs="Times New Roman"/>
-          <w:iCs/>
+        <w:jc w:val="center"/>
+        <w:rPr>
+          <w:rFonts w:ascii="Times New Roman" w:eastAsiaTheme="minorEastAsia" w:hAnsi="Times New Roman" w:cs="Times New Roman"/>
+        </w:rPr>
+      </w:pPr>
+      <w:r>
+        <w:rPr>
+          <w:rFonts w:ascii="Times New Roman" w:eastAsiaTheme="minorEastAsia" w:hAnsi="Times New Roman" w:cs="Times New Roman"/>
+          <w:noProof/>
         </w:rPr>
         <w:lastRenderedPageBreak/>
-        <w:t>Figure S</w:t>
-      </w:r>
-      <w:r>
-        <w:rPr>
-          <w:rFonts w:ascii="Times New Roman" w:eastAsiaTheme="minorEastAsia" w:hAnsi="Times New Roman" w:cs="Times New Roman"/>
-          <w:iCs/>
-        </w:rPr>
-        <w:t>5</w:t>
-      </w:r>
-    </w:p>
-    <w:p>
-      <w:pPr>
-        <w:jc w:val="center"/>
-        <w:rPr>
-          <w:rFonts w:ascii="Times New Roman" w:eastAsiaTheme="minorEastAsia" w:hAnsi="Times New Roman" w:cs="Times New Roman"/>
-        </w:rPr>
-      </w:pPr>
-      <w:r>
-        <w:rPr>
-          <w:rFonts w:ascii="Times New Roman" w:eastAsiaTheme="minorEastAsia" w:hAnsi="Times New Roman" w:cs="Times New Roman"/>
-          <w:noProof/>
-        </w:rPr>
         <w:drawing>
           <wp:inline distT="0" distB="0" distL="0" distR="0" wp14:anchorId="1A4BAE2F" wp14:editId="52475A3C">
             <wp:extent cx="4127500" cy="4101144"/>
@@ -1967,41 +1596,19 @@
     </w:p>
     <w:p>
       <w:pPr>
-        <w:rPr>
-          <w:rFonts w:ascii="Times New Roman" w:eastAsiaTheme="minorEastAsia" w:hAnsi="Times New Roman" w:cs="Times New Roman"/>
-          <w:iCs/>
-        </w:rPr>
-      </w:pPr>
-      <w:r>
-        <w:rPr>
-          <w:rFonts w:ascii="Times New Roman" w:eastAsiaTheme="minorEastAsia" w:hAnsi="Times New Roman" w:cs="Times New Roman"/>
-          <w:iCs/>
+        <w:jc w:val="center"/>
+        <w:rPr>
+          <w:rFonts w:ascii="Times New Roman" w:eastAsiaTheme="minorEastAsia" w:hAnsi="Times New Roman" w:cs="Times New Roman"/>
+          <w:iCs/>
+        </w:rPr>
+      </w:pPr>
+      <w:r>
+        <w:rPr>
+          <w:rFonts w:ascii="Times New Roman" w:eastAsiaTheme="minorEastAsia" w:hAnsi="Times New Roman" w:cs="Times New Roman"/>
+          <w:iCs/>
+          <w:noProof/>
         </w:rPr>
         <w:lastRenderedPageBreak/>
-        <w:t>Figure S</w:t>
-      </w:r>
-      <w:r>
-        <w:rPr>
-          <w:rFonts w:ascii="Times New Roman" w:eastAsiaTheme="minorEastAsia" w:hAnsi="Times New Roman" w:cs="Times New Roman"/>
-          <w:iCs/>
-        </w:rPr>
-        <w:t>6</w:t>
-      </w:r>
-    </w:p>
-    <w:p>
-      <w:pPr>
-        <w:jc w:val="center"/>
-        <w:rPr>
-          <w:rFonts w:ascii="Times New Roman" w:eastAsiaTheme="minorEastAsia" w:hAnsi="Times New Roman" w:cs="Times New Roman"/>
-          <w:iCs/>
-        </w:rPr>
-      </w:pPr>
-      <w:r>
-        <w:rPr>
-          <w:rFonts w:ascii="Times New Roman" w:eastAsiaTheme="minorEastAsia" w:hAnsi="Times New Roman" w:cs="Times New Roman"/>
-          <w:iCs/>
-          <w:noProof/>
-        </w:rPr>
         <w:drawing>
           <wp:inline distT="0" distB="0" distL="0" distR="0" wp14:anchorId="25CCF20C" wp14:editId="1010893A">
             <wp:extent cx="4975937" cy="3715239"/>
@@ -2358,80 +1965,17 @@
     </w:p>
     <w:p>
       <w:pPr>
-        <w:rPr>
-          <w:rFonts w:ascii="Times New Roman" w:eastAsiaTheme="minorEastAsia" w:hAnsi="Times New Roman" w:cs="Times New Roman"/>
-          <w:iCs/>
-        </w:rPr>
-      </w:pPr>
-    </w:p>
-    <w:p>
-      <w:pPr>
-        <w:rPr>
-          <w:rFonts w:ascii="Times New Roman" w:eastAsiaTheme="minorEastAsia" w:hAnsi="Times New Roman" w:cs="Times New Roman"/>
-          <w:iCs/>
-        </w:rPr>
-      </w:pPr>
-    </w:p>
-    <w:p>
-      <w:pPr>
-        <w:rPr>
-          <w:rFonts w:ascii="Times New Roman" w:eastAsiaTheme="minorEastAsia" w:hAnsi="Times New Roman" w:cs="Times New Roman"/>
-          <w:iCs/>
-        </w:rPr>
-      </w:pPr>
-    </w:p>
-    <w:p>
-      <w:pPr>
-        <w:rPr>
-          <w:rFonts w:ascii="Times New Roman" w:eastAsiaTheme="minorEastAsia" w:hAnsi="Times New Roman" w:cs="Times New Roman"/>
-          <w:iCs/>
-        </w:rPr>
-      </w:pPr>
-    </w:p>
-    <w:p>
-      <w:pPr>
-        <w:rPr>
-          <w:rFonts w:ascii="Times New Roman" w:eastAsiaTheme="minorEastAsia" w:hAnsi="Times New Roman" w:cs="Times New Roman"/>
-          <w:iCs/>
-        </w:rPr>
-      </w:pPr>
-    </w:p>
-    <w:p>
-      <w:pPr>
-        <w:rPr>
-          <w:rFonts w:ascii="Times New Roman" w:eastAsiaTheme="minorEastAsia" w:hAnsi="Times New Roman" w:cs="Times New Roman"/>
-          <w:iCs/>
-        </w:rPr>
-      </w:pPr>
-    </w:p>
-    <w:p>
-      <w:pPr>
-        <w:rPr>
-          <w:rFonts w:ascii="Times New Roman" w:eastAsiaTheme="minorEastAsia" w:hAnsi="Times New Roman" w:cs="Times New Roman"/>
-          <w:iCs/>
-        </w:rPr>
-      </w:pPr>
-      <w:r>
-        <w:rPr>
-          <w:rFonts w:ascii="Times New Roman" w:eastAsiaTheme="minorEastAsia" w:hAnsi="Times New Roman" w:cs="Times New Roman"/>
-          <w:iCs/>
+        <w:jc w:val="center"/>
+        <w:rPr>
+          <w:rFonts w:ascii="Times New Roman" w:eastAsiaTheme="minorEastAsia" w:hAnsi="Times New Roman" w:cs="Times New Roman"/>
+        </w:rPr>
+      </w:pPr>
+      <w:r>
+        <w:rPr>
+          <w:rFonts w:ascii="Times New Roman" w:eastAsiaTheme="minorEastAsia" w:hAnsi="Times New Roman" w:cs="Times New Roman"/>
+          <w:noProof/>
         </w:rPr>
         <w:lastRenderedPageBreak/>
-        <w:t>Figure S7</w:t>
-      </w:r>
-    </w:p>
-    <w:p>
-      <w:pPr>
-        <w:jc w:val="center"/>
-        <w:rPr>
-          <w:rFonts w:ascii="Times New Roman" w:eastAsiaTheme="minorEastAsia" w:hAnsi="Times New Roman" w:cs="Times New Roman"/>
-        </w:rPr>
-      </w:pPr>
-      <w:r>
-        <w:rPr>
-          <w:rFonts w:ascii="Times New Roman" w:eastAsiaTheme="minorEastAsia" w:hAnsi="Times New Roman" w:cs="Times New Roman"/>
-          <w:noProof/>
-        </w:rPr>
         <w:drawing>
           <wp:inline distT="0" distB="0" distL="0" distR="0" wp14:anchorId="0BC6D350" wp14:editId="65A55D88">
             <wp:extent cx="4206756" cy="4190597"/>
@@ -2450,7 +1994,7 @@
                     </pic:cNvPicPr>
                   </pic:nvPicPr>
                   <pic:blipFill>
-                    <a:blip r:embed="rId14">
+                    <a:blip r:embed="rId13">
                       <a:extLst>
                         <a:ext uri="{28A0092B-C50C-407E-A947-70E740481C1C}">
                           <a14:useLocalDpi xmlns:a14="http://schemas.microsoft.com/office/drawing/2010/main" val="0"/>
@@ -2485,6 +2029,7 @@
           <w:rFonts w:ascii="Times New Roman" w:eastAsiaTheme="minorEastAsia" w:hAnsi="Times New Roman" w:cs="Times New Roman"/>
         </w:rPr>
       </w:pPr>
+      <w:commentRangeStart w:id="1"/>
       <w:r>
         <w:rPr>
           <w:rFonts w:ascii="Times New Roman" w:eastAsiaTheme="minorEastAsia" w:hAnsi="Times New Roman" w:cs="Times New Roman"/>
@@ -2495,7 +2040,20 @@
         <w:rPr>
           <w:rFonts w:ascii="Times New Roman" w:eastAsiaTheme="minorEastAsia" w:hAnsi="Times New Roman" w:cs="Times New Roman"/>
         </w:rPr>
-        <w:t xml:space="preserve"> for the low reproductive excess scenario (</w:t>
+        <w:t xml:space="preserve"> for the low reproductive excess scenario </w:t>
+      </w:r>
+      <w:commentRangeEnd w:id="1"/>
+      <w:r>
+        <w:rPr>
+          <w:rStyle w:val="CommentReference"/>
+        </w:rPr>
+        <w:commentReference w:id="1"/>
+      </w:r>
+      <w:r>
+        <w:rPr>
+          <w:rFonts w:ascii="Times New Roman" w:eastAsiaTheme="minorEastAsia" w:hAnsi="Times New Roman" w:cs="Times New Roman"/>
+        </w:rPr>
+        <w:t>(</w:t>
       </w:r>
       <m:oMath>
         <m:sSub>
@@ -2897,26 +2455,20 @@
           <w:rFonts w:ascii="Times New Roman" w:eastAsiaTheme="minorEastAsia" w:hAnsi="Times New Roman" w:cs="Times New Roman"/>
         </w:rPr>
       </w:pPr>
-      <w:r>
-        <w:rPr>
-          <w:rFonts w:ascii="Times New Roman" w:eastAsiaTheme="minorEastAsia" w:hAnsi="Times New Roman" w:cs="Times New Roman"/>
+    </w:p>
+    <w:p>
+      <w:pPr>
+        <w:jc w:val="center"/>
+        <w:rPr>
+          <w:rFonts w:ascii="Times New Roman" w:eastAsiaTheme="minorEastAsia" w:hAnsi="Times New Roman" w:cs="Times New Roman"/>
+        </w:rPr>
+      </w:pPr>
+      <w:r>
+        <w:rPr>
+          <w:rFonts w:ascii="Times New Roman" w:eastAsiaTheme="minorEastAsia" w:hAnsi="Times New Roman" w:cs="Times New Roman"/>
+          <w:noProof/>
         </w:rPr>
         <w:lastRenderedPageBreak/>
-        <w:t>Figure S8</w:t>
-      </w:r>
-    </w:p>
-    <w:p>
-      <w:pPr>
-        <w:jc w:val="center"/>
-        <w:rPr>
-          <w:rFonts w:ascii="Times New Roman" w:eastAsiaTheme="minorEastAsia" w:hAnsi="Times New Roman" w:cs="Times New Roman"/>
-        </w:rPr>
-      </w:pPr>
-      <w:r>
-        <w:rPr>
-          <w:rFonts w:ascii="Times New Roman" w:eastAsiaTheme="minorEastAsia" w:hAnsi="Times New Roman" w:cs="Times New Roman"/>
-          <w:noProof/>
-        </w:rPr>
         <w:drawing>
           <wp:inline distT="0" distB="0" distL="0" distR="0" wp14:anchorId="1BF09F94" wp14:editId="7926B6D2">
             <wp:extent cx="4328865" cy="4312236"/>
@@ -2935,7 +2487,7 @@
                     </pic:cNvPicPr>
                   </pic:nvPicPr>
                   <pic:blipFill>
-                    <a:blip r:embed="rId15">
+                    <a:blip r:embed="rId14">
                       <a:extLst>
                         <a:ext uri="{28A0092B-C50C-407E-A947-70E740481C1C}">
                           <a14:useLocalDpi xmlns:a14="http://schemas.microsoft.com/office/drawing/2010/main" val="0"/>
@@ -3366,30 +2918,17 @@
     </w:p>
     <w:p>
       <w:pPr>
-        <w:rPr>
-          <w:rFonts w:ascii="Times New Roman" w:eastAsiaTheme="minorEastAsia" w:hAnsi="Times New Roman" w:cs="Times New Roman"/>
-        </w:rPr>
-      </w:pPr>
-      <w:r>
-        <w:rPr>
-          <w:rFonts w:ascii="Times New Roman" w:eastAsiaTheme="minorEastAsia" w:hAnsi="Times New Roman" w:cs="Times New Roman"/>
+        <w:jc w:val="center"/>
+        <w:rPr>
+          <w:rFonts w:ascii="Times New Roman" w:eastAsiaTheme="minorEastAsia" w:hAnsi="Times New Roman" w:cs="Times New Roman"/>
+        </w:rPr>
+      </w:pPr>
+      <w:r>
+        <w:rPr>
+          <w:rFonts w:ascii="Times New Roman" w:eastAsiaTheme="minorEastAsia" w:hAnsi="Times New Roman" w:cs="Times New Roman"/>
+          <w:noProof/>
         </w:rPr>
         <w:lastRenderedPageBreak/>
-        <w:t>Figure S9:</w:t>
-      </w:r>
-    </w:p>
-    <w:p>
-      <w:pPr>
-        <w:jc w:val="center"/>
-        <w:rPr>
-          <w:rFonts w:ascii="Times New Roman" w:eastAsiaTheme="minorEastAsia" w:hAnsi="Times New Roman" w:cs="Times New Roman"/>
-        </w:rPr>
-      </w:pPr>
-      <w:r>
-        <w:rPr>
-          <w:rFonts w:ascii="Times New Roman" w:eastAsiaTheme="minorEastAsia" w:hAnsi="Times New Roman" w:cs="Times New Roman"/>
-          <w:noProof/>
-        </w:rPr>
         <w:drawing>
           <wp:inline distT="0" distB="0" distL="0" distR="0" wp14:anchorId="2A5B7E7B" wp14:editId="24B881D5">
             <wp:extent cx="4476861" cy="4459663"/>
@@ -3408,7 +2947,7 @@
                     </pic:cNvPicPr>
                   </pic:nvPicPr>
                   <pic:blipFill>
-                    <a:blip r:embed="rId16">
+                    <a:blip r:embed="rId15">
                       <a:extLst>
                         <a:ext uri="{28A0092B-C50C-407E-A947-70E740481C1C}">
                           <a14:useLocalDpi xmlns:a14="http://schemas.microsoft.com/office/drawing/2010/main" val="0"/>
@@ -3778,7 +3317,7 @@
 </file>
 
 <file path=word/comments.xml><?xml version="1.0" encoding="utf-8"?>
-<w:comments xmlns:wpc="http://schemas.microsoft.com/office/word/2010/wordprocessingCanvas" xmlns:cx="http://schemas.microsoft.com/office/drawing/2014/chartex" xmlns:cx1="http://schemas.microsoft.com/office/drawing/2015/9/8/chartex" xmlns:cx2="http://schemas.microsoft.com/office/drawing/2015/10/21/chartex" xmlns:cx3="http://schemas.microsoft.com/office/drawing/2016/5/9/chartex" xmlns:cx4="http://schemas.microsoft.com/office/drawing/2016/5/10/chartex" xmlns:cx5="http://schemas.microsoft.com/office/drawing/2016/5/11/chartex" xmlns:cx6="http://schemas.microsoft.com/office/drawing/2016/5/12/chartex" xmlns:cx7="http://schemas.microsoft.com/office/drawing/2016/5/13/chartex" xmlns:cx8="http://schemas.microsoft.com/office/drawing/2016/5/14/chartex" xmlns:mc="http://schemas.openxmlformats.org/markup-compatibility/2006" xmlns:aink="http://schemas.microsoft.com/office/drawing/2016/ink" xmlns:am3d="http://schemas.microsoft.com/office/drawing/2017/model3d" xmlns:o="urn:schemas-microsoft-com:office:office" xmlns:oel="http://schemas.microsoft.com/office/2019/extlst" xmlns:r="http://schemas.openxmlformats.org/officeDocument/2006/relationships" xmlns:m="http://schemas.openxmlformats.org/officeDocument/2006/math" xmlns:v="urn:schemas-microsoft-com:vml" xmlns:wp14="http://schemas.microsoft.com/office/word/2010/wordprocessingDrawing" xmlns:wp="http://schemas.openxmlformats.org/drawingml/2006/wordprocessingDrawing" xmlns:w10="urn:schemas-microsoft-com:office:word" xmlns:w="http://schemas.openxmlformats.org/wordprocessingml/2006/main" xmlns:w14="http://schemas.microsoft.com/office/word/2010/wordml" xmlns:w15="http://schemas.microsoft.com/office/word/2012/wordml" xmlns:w16cex="http://schemas.microsoft.com/office/word/2018/wordml/cex" xmlns:w16cid="http://schemas.microsoft.com/office/word/2016/wordml/cid" xmlns:w16="http://schemas.microsoft.com/office/word/2018/wordml" xmlns:w16du="http://schemas.microsoft.com/office/word/2023/wordml/word16du" xmlns:w16sdtdh="http://schemas.microsoft.com/office/word/2020/wordml/sdtdatahash" xmlns:w16se="http://schemas.microsoft.com/office/word/2015/wordml/symex" xmlns:wpg="http://schemas.microsoft.com/office/word/2010/wordprocessingGroup" xmlns:wpi="http://schemas.microsoft.com/office/word/2010/wordprocessingInk" xmlns:wne="http://schemas.microsoft.com/office/word/2006/wordml" xmlns:wps="http://schemas.microsoft.com/office/word/2010/wordprocessingShape" mc:Ignorable="w14 w15 w16se w16cid w16 w16cex w16sdtdh wp14">
+<w:comments xmlns:wpc="http://schemas.microsoft.com/office/word/2010/wordprocessingCanvas" xmlns:cx="http://schemas.microsoft.com/office/drawing/2014/chartex" xmlns:cx1="http://schemas.microsoft.com/office/drawing/2015/9/8/chartex" xmlns:cx2="http://schemas.microsoft.com/office/drawing/2015/10/21/chartex" xmlns:cx3="http://schemas.microsoft.com/office/drawing/2016/5/9/chartex" xmlns:cx4="http://schemas.microsoft.com/office/drawing/2016/5/10/chartex" xmlns:cx5="http://schemas.microsoft.com/office/drawing/2016/5/11/chartex" xmlns:cx6="http://schemas.microsoft.com/office/drawing/2016/5/12/chartex" xmlns:cx7="http://schemas.microsoft.com/office/drawing/2016/5/13/chartex" xmlns:cx8="http://schemas.microsoft.com/office/drawing/2016/5/14/chartex" xmlns:mc="http://schemas.openxmlformats.org/markup-compatibility/2006" xmlns:aink="http://schemas.microsoft.com/office/drawing/2016/ink" xmlns:am3d="http://schemas.microsoft.com/office/drawing/2017/model3d" xmlns:o="urn:schemas-microsoft-com:office:office" xmlns:r="http://schemas.openxmlformats.org/officeDocument/2006/relationships" xmlns:m="http://schemas.openxmlformats.org/officeDocument/2006/math" xmlns:v="urn:schemas-microsoft-com:vml" xmlns:wp14="http://schemas.microsoft.com/office/word/2010/wordprocessingDrawing" xmlns:wp="http://schemas.openxmlformats.org/drawingml/2006/wordprocessingDrawing" xmlns:w10="urn:schemas-microsoft-com:office:word" xmlns:w="http://schemas.openxmlformats.org/wordprocessingml/2006/main" xmlns:w14="http://schemas.microsoft.com/office/word/2010/wordml" xmlns:w15="http://schemas.microsoft.com/office/word/2012/wordml" xmlns:w16cid="http://schemas.microsoft.com/office/word/2016/wordml/cid" xmlns:w16se="http://schemas.microsoft.com/office/word/2015/wordml/symex" xmlns:wpg="http://schemas.microsoft.com/office/word/2010/wordprocessingGroup" xmlns:wpi="http://schemas.microsoft.com/office/word/2010/wordprocessingInk" xmlns:wne="http://schemas.microsoft.com/office/word/2006/wordml" xmlns:wps="http://schemas.microsoft.com/office/word/2010/wordprocessingShape" mc:Ignorable="w14 w15 w16se w16cid wp14">
   <w:comment w:id="0" w:author="Thomas Reed" w:date="2023-06-21T10:40:00Z" w:initials="TR">
     <w:p>
       <w:pPr>
@@ -3790,17 +3329,44 @@
         </w:rPr>
         <w:annotationRef/>
       </w:r>
-      <w:r>
-        <w:t>Actually currently just 20 reps, but will crank this up to 1000 eventually</w:t>
-      </w:r>
+      <w:proofErr w:type="gramStart"/>
+      <w:r>
+        <w:t>Actually</w:t>
+      </w:r>
+      <w:proofErr w:type="gramEnd"/>
+      <w:r>
+        <w:t xml:space="preserve"> currently just 20 reps, but will crank this up to 1000 eventually</w:t>
+      </w:r>
+    </w:p>
+  </w:comment>
+  <w:comment w:id="1" w:author="O'Sullivan, Ronan James" w:date="2023-07-11T13:55:00Z" w:initials="ORJ">
+    <w:p>
+      <w:pPr>
+        <w:pStyle w:val="CommentText"/>
+      </w:pPr>
+      <w:r>
+        <w:rPr>
+          <w:rStyle w:val="CommentReference"/>
+        </w:rPr>
+        <w:annotationRef/>
+      </w:r>
+      <w:r>
+        <w:t xml:space="preserve">For Figs. </w:t>
+      </w:r>
+      <w:r>
+        <w:t xml:space="preserve">S7 – S9, I don’t really know what is being shown here from the figure captions. </w:t>
+      </w:r>
+      <w:bookmarkStart w:id="2" w:name="_GoBack"/>
+      <w:bookmarkEnd w:id="2"/>
     </w:p>
   </w:comment>
 </w:comments>
 </file>
 
 <file path=word/commentsExtended.xml><?xml version="1.0" encoding="utf-8"?>
-<w15:commentsEx xmlns:wpc="http://schemas.microsoft.com/office/word/2010/wordprocessingCanvas" xmlns:cx="http://schemas.microsoft.com/office/drawing/2014/chartex" xmlns:cx1="http://schemas.microsoft.com/office/drawing/2015/9/8/chartex" xmlns:cx2="http://schemas.microsoft.com/office/drawing/2015/10/21/chartex" xmlns:cx3="http://schemas.microsoft.com/office/drawing/2016/5/9/chartex" xmlns:cx4="http://schemas.microsoft.com/office/drawing/2016/5/10/chartex" xmlns:cx5="http://schemas.microsoft.com/office/drawing/2016/5/11/chartex" xmlns:cx6="http://schemas.microsoft.com/office/drawing/2016/5/12/chartex" xmlns:cx7="http://schemas.microsoft.com/office/drawing/2016/5/13/chartex" xmlns:cx8="http://schemas.microsoft.com/office/drawing/2016/5/14/chartex" xmlns:mc="http://schemas.openxmlformats.org/markup-compatibility/2006" xmlns:aink="http://schemas.microsoft.com/office/drawing/2016/ink" xmlns:am3d="http://schemas.microsoft.com/office/drawing/2017/model3d" xmlns:o="urn:schemas-microsoft-com:office:office" xmlns:oel="http://schemas.microsoft.com/office/2019/extlst" xmlns:r="http://schemas.openxmlformats.org/officeDocument/2006/relationships" xmlns:m="http://schemas.openxmlformats.org/officeDocument/2006/math" xmlns:v="urn:schemas-microsoft-com:vml" xmlns:wp14="http://schemas.microsoft.com/office/word/2010/wordprocessingDrawing" xmlns:wp="http://schemas.openxmlformats.org/drawingml/2006/wordprocessingDrawing" xmlns:w10="urn:schemas-microsoft-com:office:word" xmlns:w="http://schemas.openxmlformats.org/wordprocessingml/2006/main" xmlns:w14="http://schemas.microsoft.com/office/word/2010/wordml" xmlns:w15="http://schemas.microsoft.com/office/word/2012/wordml" xmlns:w16cex="http://schemas.microsoft.com/office/word/2018/wordml/cex" xmlns:w16cid="http://schemas.microsoft.com/office/word/2016/wordml/cid" xmlns:w16="http://schemas.microsoft.com/office/word/2018/wordml" xmlns:w16du="http://schemas.microsoft.com/office/word/2023/wordml/word16du" xmlns:w16sdtdh="http://schemas.microsoft.com/office/word/2020/wordml/sdtdatahash" xmlns:w16se="http://schemas.microsoft.com/office/word/2015/wordml/symex" xmlns:wpg="http://schemas.microsoft.com/office/word/2010/wordprocessingGroup" xmlns:wpi="http://schemas.microsoft.com/office/word/2010/wordprocessingInk" xmlns:wne="http://schemas.microsoft.com/office/word/2006/wordml" xmlns:wps="http://schemas.microsoft.com/office/word/2010/wordprocessingShape" mc:Ignorable="w14 w15 w16se w16cid w16 w16cex w16sdtdh wp14">
+<w15:commentsEx xmlns:wpc="http://schemas.microsoft.com/office/word/2010/wordprocessingCanvas" xmlns:cx="http://schemas.microsoft.com/office/drawing/2014/chartex" xmlns:cx1="http://schemas.microsoft.com/office/drawing/2015/9/8/chartex" xmlns:cx2="http://schemas.microsoft.com/office/drawing/2015/10/21/chartex" xmlns:cx3="http://schemas.microsoft.com/office/drawing/2016/5/9/chartex" xmlns:cx4="http://schemas.microsoft.com/office/drawing/2016/5/10/chartex" xmlns:cx5="http://schemas.microsoft.com/office/drawing/2016/5/11/chartex" xmlns:cx6="http://schemas.microsoft.com/office/drawing/2016/5/12/chartex" xmlns:cx7="http://schemas.microsoft.com/office/drawing/2016/5/13/chartex" xmlns:cx8="http://schemas.microsoft.com/office/drawing/2016/5/14/chartex" xmlns:mc="http://schemas.openxmlformats.org/markup-compatibility/2006" xmlns:aink="http://schemas.microsoft.com/office/drawing/2016/ink" xmlns:am3d="http://schemas.microsoft.com/office/drawing/2017/model3d" xmlns:o="urn:schemas-microsoft-com:office:office" xmlns:r="http://schemas.openxmlformats.org/officeDocument/2006/relationships" xmlns:m="http://schemas.openxmlformats.org/officeDocument/2006/math" xmlns:v="urn:schemas-microsoft-com:vml" xmlns:wp14="http://schemas.microsoft.com/office/word/2010/wordprocessingDrawing" xmlns:wp="http://schemas.openxmlformats.org/drawingml/2006/wordprocessingDrawing" xmlns:w10="urn:schemas-microsoft-com:office:word" xmlns:w="http://schemas.openxmlformats.org/wordprocessingml/2006/main" xmlns:w14="http://schemas.microsoft.com/office/word/2010/wordml" xmlns:w15="http://schemas.microsoft.com/office/word/2012/wordml" xmlns:w16cid="http://schemas.microsoft.com/office/word/2016/wordml/cid" xmlns:w16se="http://schemas.microsoft.com/office/word/2015/wordml/symex" xmlns:wpg="http://schemas.microsoft.com/office/word/2010/wordprocessingGroup" xmlns:wpi="http://schemas.microsoft.com/office/word/2010/wordprocessingInk" xmlns:wne="http://schemas.microsoft.com/office/word/2006/wordml" xmlns:wps="http://schemas.microsoft.com/office/word/2010/wordprocessingShape" mc:Ignorable="w14 w15 w16se w16cid wp14">
   <w15:commentEx w15:paraId="297C923A" w15:done="0"/>
+  <w15:commentEx w15:paraId="2919A98B" w15:done="0"/>
 </w15:commentsEx>
 </file>
 
@@ -3811,21 +3377,25 @@
 </file>
 
 <file path=word/commentsIds.xml><?xml version="1.0" encoding="utf-8"?>
-<w16cid:commentsIds xmlns:wpc="http://schemas.microsoft.com/office/word/2010/wordprocessingCanvas" xmlns:cx="http://schemas.microsoft.com/office/drawing/2014/chartex" xmlns:cx1="http://schemas.microsoft.com/office/drawing/2015/9/8/chartex" xmlns:cx2="http://schemas.microsoft.com/office/drawing/2015/10/21/chartex" xmlns:cx3="http://schemas.microsoft.com/office/drawing/2016/5/9/chartex" xmlns:cx4="http://schemas.microsoft.com/office/drawing/2016/5/10/chartex" xmlns:cx5="http://schemas.microsoft.com/office/drawing/2016/5/11/chartex" xmlns:cx6="http://schemas.microsoft.com/office/drawing/2016/5/12/chartex" xmlns:cx7="http://schemas.microsoft.com/office/drawing/2016/5/13/chartex" xmlns:cx8="http://schemas.microsoft.com/office/drawing/2016/5/14/chartex" xmlns:mc="http://schemas.openxmlformats.org/markup-compatibility/2006" xmlns:aink="http://schemas.microsoft.com/office/drawing/2016/ink" xmlns:am3d="http://schemas.microsoft.com/office/drawing/2017/model3d" xmlns:o="urn:schemas-microsoft-com:office:office" xmlns:oel="http://schemas.microsoft.com/office/2019/extlst" xmlns:r="http://schemas.openxmlformats.org/officeDocument/2006/relationships" xmlns:m="http://schemas.openxmlformats.org/officeDocument/2006/math" xmlns:v="urn:schemas-microsoft-com:vml" xmlns:wp14="http://schemas.microsoft.com/office/word/2010/wordprocessingDrawing" xmlns:wp="http://schemas.openxmlformats.org/drawingml/2006/wordprocessingDrawing" xmlns:w10="urn:schemas-microsoft-com:office:word" xmlns:w="http://schemas.openxmlformats.org/wordprocessingml/2006/main" xmlns:w14="http://schemas.microsoft.com/office/word/2010/wordml" xmlns:w15="http://schemas.microsoft.com/office/word/2012/wordml" xmlns:w16cex="http://schemas.microsoft.com/office/word/2018/wordml/cex" xmlns:w16cid="http://schemas.microsoft.com/office/word/2016/wordml/cid" xmlns:w16="http://schemas.microsoft.com/office/word/2018/wordml" xmlns:w16du="http://schemas.microsoft.com/office/word/2023/wordml/word16du" xmlns:w16sdtdh="http://schemas.microsoft.com/office/word/2020/wordml/sdtdatahash" xmlns:w16se="http://schemas.microsoft.com/office/word/2015/wordml/symex" xmlns:wpg="http://schemas.microsoft.com/office/word/2010/wordprocessingGroup" xmlns:wpi="http://schemas.microsoft.com/office/word/2010/wordprocessingInk" xmlns:wne="http://schemas.microsoft.com/office/word/2006/wordml" xmlns:wps="http://schemas.microsoft.com/office/word/2010/wordprocessingShape" mc:Ignorable="w14 w15 w16se w16cid w16 w16cex w16sdtdh wp14">
+<w16cid:commentsIds xmlns:wpc="http://schemas.microsoft.com/office/word/2010/wordprocessingCanvas" xmlns:cx="http://schemas.microsoft.com/office/drawing/2014/chartex" xmlns:cx1="http://schemas.microsoft.com/office/drawing/2015/9/8/chartex" xmlns:cx2="http://schemas.microsoft.com/office/drawing/2015/10/21/chartex" xmlns:cx3="http://schemas.microsoft.com/office/drawing/2016/5/9/chartex" xmlns:cx4="http://schemas.microsoft.com/office/drawing/2016/5/10/chartex" xmlns:cx5="http://schemas.microsoft.com/office/drawing/2016/5/11/chartex" xmlns:cx6="http://schemas.microsoft.com/office/drawing/2016/5/12/chartex" xmlns:cx7="http://schemas.microsoft.com/office/drawing/2016/5/13/chartex" xmlns:cx8="http://schemas.microsoft.com/office/drawing/2016/5/14/chartex" xmlns:mc="http://schemas.openxmlformats.org/markup-compatibility/2006" xmlns:aink="http://schemas.microsoft.com/office/drawing/2016/ink" xmlns:am3d="http://schemas.microsoft.com/office/drawing/2017/model3d" xmlns:o="urn:schemas-microsoft-com:office:office" xmlns:r="http://schemas.openxmlformats.org/officeDocument/2006/relationships" xmlns:m="http://schemas.openxmlformats.org/officeDocument/2006/math" xmlns:v="urn:schemas-microsoft-com:vml" xmlns:wp14="http://schemas.microsoft.com/office/word/2010/wordprocessingDrawing" xmlns:wp="http://schemas.openxmlformats.org/drawingml/2006/wordprocessingDrawing" xmlns:w10="urn:schemas-microsoft-com:office:word" xmlns:w="http://schemas.openxmlformats.org/wordprocessingml/2006/main" xmlns:w14="http://schemas.microsoft.com/office/word/2010/wordml" xmlns:w15="http://schemas.microsoft.com/office/word/2012/wordml" xmlns:w16cid="http://schemas.microsoft.com/office/word/2016/wordml/cid" xmlns:w16se="http://schemas.microsoft.com/office/word/2015/wordml/symex" xmlns:wpg="http://schemas.microsoft.com/office/word/2010/wordprocessingGroup" xmlns:wpi="http://schemas.microsoft.com/office/word/2010/wordprocessingInk" xmlns:wne="http://schemas.microsoft.com/office/word/2006/wordml" xmlns:wps="http://schemas.microsoft.com/office/word/2010/wordprocessingShape" mc:Ignorable="w14 w15 w16se w16cid wp14">
   <w16cid:commentId w16cid:paraId="297C923A" w16cid:durableId="284016E5"/>
+  <w16cid:commentId w16cid:paraId="2919A98B" w16cid:durableId="2857DDCC"/>
 </w16cid:commentsIds>
 </file>
 
 <file path=word/people.xml><?xml version="1.0" encoding="utf-8"?>
-<w15:people xmlns:wpc="http://schemas.microsoft.com/office/word/2010/wordprocessingCanvas" xmlns:cx="http://schemas.microsoft.com/office/drawing/2014/chartex" xmlns:cx1="http://schemas.microsoft.com/office/drawing/2015/9/8/chartex" xmlns:cx2="http://schemas.microsoft.com/office/drawing/2015/10/21/chartex" xmlns:cx3="http://schemas.microsoft.com/office/drawing/2016/5/9/chartex" xmlns:cx4="http://schemas.microsoft.com/office/drawing/2016/5/10/chartex" xmlns:cx5="http://schemas.microsoft.com/office/drawing/2016/5/11/chartex" xmlns:cx6="http://schemas.microsoft.com/office/drawing/2016/5/12/chartex" xmlns:cx7="http://schemas.microsoft.com/office/drawing/2016/5/13/chartex" xmlns:cx8="http://schemas.microsoft.com/office/drawing/2016/5/14/chartex" xmlns:mc="http://schemas.openxmlformats.org/markup-compatibility/2006" xmlns:aink="http://schemas.microsoft.com/office/drawing/2016/ink" xmlns:am3d="http://schemas.microsoft.com/office/drawing/2017/model3d" xmlns:o="urn:schemas-microsoft-com:office:office" xmlns:oel="http://schemas.microsoft.com/office/2019/extlst" xmlns:r="http://schemas.openxmlformats.org/officeDocument/2006/relationships" xmlns:m="http://schemas.openxmlformats.org/officeDocument/2006/math" xmlns:v="urn:schemas-microsoft-com:vml" xmlns:wp14="http://schemas.microsoft.com/office/word/2010/wordprocessingDrawing" xmlns:wp="http://schemas.openxmlformats.org/drawingml/2006/wordprocessingDrawing" xmlns:w10="urn:schemas-microsoft-com:office:word" xmlns:w="http://schemas.openxmlformats.org/wordprocessingml/2006/main" xmlns:w14="http://schemas.microsoft.com/office/word/2010/wordml" xmlns:w15="http://schemas.microsoft.com/office/word/2012/wordml" xmlns:w16cex="http://schemas.microsoft.com/office/word/2018/wordml/cex" xmlns:w16cid="http://schemas.microsoft.com/office/word/2016/wordml/cid" xmlns:w16="http://schemas.microsoft.com/office/word/2018/wordml" xmlns:w16du="http://schemas.microsoft.com/office/word/2023/wordml/word16du" xmlns:w16sdtdh="http://schemas.microsoft.com/office/word/2020/wordml/sdtdatahash" xmlns:w16se="http://schemas.microsoft.com/office/word/2015/wordml/symex" xmlns:wpg="http://schemas.microsoft.com/office/word/2010/wordprocessingGroup" xmlns:wpi="http://schemas.microsoft.com/office/word/2010/wordprocessingInk" xmlns:wne="http://schemas.microsoft.com/office/word/2006/wordml" xmlns:wps="http://schemas.microsoft.com/office/word/2010/wordprocessingShape" mc:Ignorable="w14 w15 w16se w16cid w16 w16cex w16sdtdh wp14">
+<w15:people xmlns:wpc="http://schemas.microsoft.com/office/word/2010/wordprocessingCanvas" xmlns:cx="http://schemas.microsoft.com/office/drawing/2014/chartex" xmlns:cx1="http://schemas.microsoft.com/office/drawing/2015/9/8/chartex" xmlns:cx2="http://schemas.microsoft.com/office/drawing/2015/10/21/chartex" xmlns:cx3="http://schemas.microsoft.com/office/drawing/2016/5/9/chartex" xmlns:cx4="http://schemas.microsoft.com/office/drawing/2016/5/10/chartex" xmlns:cx5="http://schemas.microsoft.com/office/drawing/2016/5/11/chartex" xmlns:cx6="http://schemas.microsoft.com/office/drawing/2016/5/12/chartex" xmlns:cx7="http://schemas.microsoft.com/office/drawing/2016/5/13/chartex" xmlns:cx8="http://schemas.microsoft.com/office/drawing/2016/5/14/chartex" xmlns:mc="http://schemas.openxmlformats.org/markup-compatibility/2006" xmlns:aink="http://schemas.microsoft.com/office/drawing/2016/ink" xmlns:am3d="http://schemas.microsoft.com/office/drawing/2017/model3d" xmlns:o="urn:schemas-microsoft-com:office:office" xmlns:r="http://schemas.openxmlformats.org/officeDocument/2006/relationships" xmlns:m="http://schemas.openxmlformats.org/officeDocument/2006/math" xmlns:v="urn:schemas-microsoft-com:vml" xmlns:wp14="http://schemas.microsoft.com/office/word/2010/wordprocessingDrawing" xmlns:wp="http://schemas.openxmlformats.org/drawingml/2006/wordprocessingDrawing" xmlns:w10="urn:schemas-microsoft-com:office:word" xmlns:w="http://schemas.openxmlformats.org/wordprocessingml/2006/main" xmlns:w14="http://schemas.microsoft.com/office/word/2010/wordml" xmlns:w15="http://schemas.microsoft.com/office/word/2012/wordml" xmlns:w16cid="http://schemas.microsoft.com/office/word/2016/wordml/cid" xmlns:w16se="http://schemas.microsoft.com/office/word/2015/wordml/symex" xmlns:wpg="http://schemas.microsoft.com/office/word/2010/wordprocessingGroup" xmlns:wpi="http://schemas.microsoft.com/office/word/2010/wordprocessingInk" xmlns:wne="http://schemas.microsoft.com/office/word/2006/wordml" xmlns:wps="http://schemas.microsoft.com/office/word/2010/wordprocessingShape" mc:Ignorable="w14 w15 w16se w16cid wp14">
   <w15:person w15:author="Thomas Reed">
     <w15:presenceInfo w15:providerId="AD" w15:userId="S::treed@ucc.ie::23e47013-11bb-41a6-9937-9615cd3a16d8"/>
+  </w15:person>
+  <w15:person w15:author="O'Sullivan, Ronan James">
+    <w15:presenceInfo w15:providerId="AD" w15:userId="S-1-5-21-16020293-282541685-632688529-463093"/>
   </w15:person>
 </w15:people>
 </file>
 
 <file path=word/styles.xml><?xml version="1.0" encoding="utf-8"?>
-<w:styles xmlns:mc="http://schemas.openxmlformats.org/markup-compatibility/2006" xmlns:r="http://schemas.openxmlformats.org/officeDocument/2006/relationships" xmlns:w="http://schemas.openxmlformats.org/wordprocessingml/2006/main" xmlns:w14="http://schemas.microsoft.com/office/word/2010/wordml" xmlns:w15="http://schemas.microsoft.com/office/word/2012/wordml" xmlns:w16cex="http://schemas.microsoft.com/office/word/2018/wordml/cex" xmlns:w16cid="http://schemas.microsoft.com/office/word/2016/wordml/cid" xmlns:w16="http://schemas.microsoft.com/office/word/2018/wordml" xmlns:w16sdtdh="http://schemas.microsoft.com/office/word/2020/wordml/sdtdatahash" xmlns:w16se="http://schemas.microsoft.com/office/word/2015/wordml/symex" mc:Ignorable="w14 w15 w16se w16cid w16 w16cex w16sdtdh">
+<w:styles xmlns:mc="http://schemas.openxmlformats.org/markup-compatibility/2006" xmlns:r="http://schemas.openxmlformats.org/officeDocument/2006/relationships" xmlns:w="http://schemas.openxmlformats.org/wordprocessingml/2006/main" xmlns:w14="http://schemas.microsoft.com/office/word/2010/wordml" xmlns:w15="http://schemas.microsoft.com/office/word/2012/wordml" xmlns:w16cid="http://schemas.microsoft.com/office/word/2016/wordml/cid" xmlns:w16se="http://schemas.microsoft.com/office/word/2015/wordml/symex" mc:Ignorable="w14 w15 w16se w16cid">
   <w:docDefaults>
     <w:rPrDefault>
       <w:rPr>
@@ -3843,7 +3413,7 @@
       </w:pPr>
     </w:pPrDefault>
   </w:docDefaults>
-  <w:latentStyles w:defLockedState="0" w:defUIPriority="99" w:defSemiHidden="0" w:defUnhideWhenUsed="0" w:defQFormat="0" w:count="376">
+  <w:latentStyles w:defLockedState="0" w:defUIPriority="99" w:defSemiHidden="0" w:defUnhideWhenUsed="0" w:defQFormat="0" w:count="375">
     <w:lsdException w:name="Normal" w:uiPriority="0" w:qFormat="1"/>
     <w:lsdException w:name="heading 1" w:uiPriority="9" w:qFormat="1"/>
     <w:lsdException w:name="heading 2" w:semiHidden="1" w:uiPriority="9" w:unhideWhenUsed="1" w:qFormat="1"/>
@@ -4219,7 +3789,6 @@
     <w:lsdException w:name="Smart Hyperlink" w:semiHidden="1" w:unhideWhenUsed="1"/>
     <w:lsdException w:name="Hashtag" w:semiHidden="1" w:unhideWhenUsed="1"/>
     <w:lsdException w:name="Unresolved Mention" w:semiHidden="1" w:unhideWhenUsed="1"/>
-    <w:lsdException w:name="Smart Link" w:semiHidden="1" w:unhideWhenUsed="1"/>
   </w:latentStyles>
   <w:style w:type="paragraph" w:default="1" w:styleId="Normal">
     <w:name w:val="Normal"/>
@@ -4286,6 +3855,64 @@
     <w:uiPriority w:val="99"/>
     <w:rsid w:val="00D034A6"/>
     <w:rPr>
+      <w:sz w:val="20"/>
+      <w:szCs w:val="20"/>
+    </w:rPr>
+  </w:style>
+  <w:style w:type="paragraph" w:styleId="BalloonText">
+    <w:name w:val="Balloon Text"/>
+    <w:basedOn w:val="Normal"/>
+    <w:link w:val="BalloonTextChar"/>
+    <w:uiPriority w:val="99"/>
+    <w:semiHidden/>
+    <w:unhideWhenUsed/>
+    <w:rsid w:val="003060CD"/>
+    <w:pPr>
+      <w:spacing w:after="0" w:line="240" w:lineRule="auto"/>
+    </w:pPr>
+    <w:rPr>
+      <w:rFonts w:ascii="Segoe UI" w:hAnsi="Segoe UI" w:cs="Segoe UI"/>
+      <w:sz w:val="18"/>
+      <w:szCs w:val="18"/>
+    </w:rPr>
+  </w:style>
+  <w:style w:type="character" w:customStyle="1" w:styleId="BalloonTextChar">
+    <w:name w:val="Balloon Text Char"/>
+    <w:basedOn w:val="DefaultParagraphFont"/>
+    <w:link w:val="BalloonText"/>
+    <w:uiPriority w:val="99"/>
+    <w:semiHidden/>
+    <w:rsid w:val="003060CD"/>
+    <w:rPr>
+      <w:rFonts w:ascii="Segoe UI" w:hAnsi="Segoe UI" w:cs="Segoe UI"/>
+      <w:sz w:val="18"/>
+      <w:szCs w:val="18"/>
+    </w:rPr>
+  </w:style>
+  <w:style w:type="paragraph" w:styleId="CommentSubject">
+    <w:name w:val="annotation subject"/>
+    <w:basedOn w:val="CommentText"/>
+    <w:next w:val="CommentText"/>
+    <w:link w:val="CommentSubjectChar"/>
+    <w:uiPriority w:val="99"/>
+    <w:semiHidden/>
+    <w:unhideWhenUsed/>
+    <w:rsid w:val="00501498"/>
+    <w:rPr>
+      <w:b/>
+      <w:bCs/>
+    </w:rPr>
+  </w:style>
+  <w:style w:type="character" w:customStyle="1" w:styleId="CommentSubjectChar">
+    <w:name w:val="Comment Subject Char"/>
+    <w:basedOn w:val="CommentTextChar"/>
+    <w:link w:val="CommentSubject"/>
+    <w:uiPriority w:val="99"/>
+    <w:semiHidden/>
+    <w:rsid w:val="00501498"/>
+    <w:rPr>
+      <w:b/>
+      <w:bCs/>
       <w:sz w:val="20"/>
       <w:szCs w:val="20"/>
     </w:rPr>
